--- a/Logic Test.docx
+++ b/Logic Test.docx
@@ -2342,6 +2342,773 @@
     </w:p>
     <w:p>
       <w:pPr>
+        <w:shd w:val="clear" w:color="auto" w:fill="FFFFFF"/>
+        <w:spacing w:after="0" w:line="285" w:lineRule="atLeast"/>
+        <w:ind w:left="709"/>
+        <w:rPr>
+          <w:rFonts w:ascii="Consolas" w:eastAsia="Times New Roman" w:hAnsi="Consolas" w:cs="Times New Roman"/>
+          <w:color w:val="000000"/>
+          <w:sz w:val="21"/>
+          <w:szCs w:val="21"/>
+          <w:lang w:val="en-US"/>
+        </w:rPr>
+      </w:pPr>
+      <w:proofErr w:type="gramStart"/>
+      <w:r>
+        <w:rPr>
+          <w:rFonts w:ascii="Consolas" w:eastAsia="Times New Roman" w:hAnsi="Consolas" w:cs="Times New Roman"/>
+          <w:color w:val="800000"/>
+          <w:sz w:val="21"/>
+          <w:szCs w:val="21"/>
+          <w:lang w:val="en-US"/>
+        </w:rPr>
+        <w:t>&lt;?</w:t>
+      </w:r>
+      <w:proofErr w:type="spellStart"/>
+      <w:r>
+        <w:rPr>
+          <w:rFonts w:ascii="Consolas" w:eastAsia="Times New Roman" w:hAnsi="Consolas" w:cs="Times New Roman"/>
+          <w:color w:val="800000"/>
+          <w:sz w:val="21"/>
+          <w:szCs w:val="21"/>
+          <w:lang w:val="en-US"/>
+        </w:rPr>
+        <w:t>php</w:t>
+      </w:r>
+      <w:bookmarkStart w:id="10" w:name="_GoBack"/>
+      <w:bookmarkEnd w:id="10"/>
+      <w:proofErr w:type="spellEnd"/>
+      <w:proofErr w:type="gramEnd"/>
+    </w:p>
+    <w:p>
+      <w:pPr>
+        <w:shd w:val="clear" w:color="auto" w:fill="FFFFFF"/>
+        <w:spacing w:after="0" w:line="285" w:lineRule="atLeast"/>
+        <w:ind w:left="709"/>
+        <w:rPr>
+          <w:rFonts w:ascii="Consolas" w:eastAsia="Times New Roman" w:hAnsi="Consolas" w:cs="Times New Roman"/>
+          <w:color w:val="000000"/>
+          <w:sz w:val="21"/>
+          <w:szCs w:val="21"/>
+          <w:lang w:val="en-US"/>
+        </w:rPr>
+      </w:pPr>
+      <w:r>
+        <w:rPr>
+          <w:rFonts w:ascii="Consolas" w:eastAsia="Times New Roman" w:hAnsi="Consolas" w:cs="Times New Roman"/>
+          <w:color w:val="001080"/>
+          <w:sz w:val="21"/>
+          <w:szCs w:val="21"/>
+          <w:lang w:val="en-US"/>
+        </w:rPr>
+        <w:lastRenderedPageBreak/>
+        <w:t>$</w:t>
+      </w:r>
+      <w:proofErr w:type="spellStart"/>
+      <w:r>
+        <w:rPr>
+          <w:rFonts w:ascii="Consolas" w:eastAsia="Times New Roman" w:hAnsi="Consolas" w:cs="Times New Roman"/>
+          <w:color w:val="001080"/>
+          <w:sz w:val="21"/>
+          <w:szCs w:val="21"/>
+          <w:lang w:val="en-US"/>
+        </w:rPr>
+        <w:t>kalimat</w:t>
+      </w:r>
+      <w:proofErr w:type="spellEnd"/>
+      <w:r>
+        <w:rPr>
+          <w:rFonts w:ascii="Consolas" w:eastAsia="Times New Roman" w:hAnsi="Consolas" w:cs="Times New Roman"/>
+          <w:color w:val="000000"/>
+          <w:sz w:val="21"/>
+          <w:szCs w:val="21"/>
+          <w:lang w:val="en-US"/>
+        </w:rPr>
+        <w:t xml:space="preserve"> = </w:t>
+      </w:r>
+      <w:r>
+        <w:rPr>
+          <w:rFonts w:ascii="Consolas" w:eastAsia="Times New Roman" w:hAnsi="Consolas" w:cs="Times New Roman"/>
+          <w:color w:val="A31515"/>
+          <w:sz w:val="21"/>
+          <w:szCs w:val="21"/>
+          <w:lang w:val="en-US"/>
+        </w:rPr>
+        <w:t>"9.86-A5.321"</w:t>
+      </w:r>
+      <w:r>
+        <w:rPr>
+          <w:rFonts w:ascii="Consolas" w:eastAsia="Times New Roman" w:hAnsi="Consolas" w:cs="Times New Roman"/>
+          <w:color w:val="000000"/>
+          <w:sz w:val="21"/>
+          <w:szCs w:val="21"/>
+          <w:lang w:val="en-US"/>
+        </w:rPr>
+        <w:t>;</w:t>
+      </w:r>
+    </w:p>
+    <w:p>
+      <w:pPr>
+        <w:shd w:val="clear" w:color="auto" w:fill="FFFFFF"/>
+        <w:spacing w:after="0" w:line="285" w:lineRule="atLeast"/>
+        <w:ind w:left="709"/>
+        <w:rPr>
+          <w:rFonts w:ascii="Consolas" w:eastAsia="Times New Roman" w:hAnsi="Consolas" w:cs="Times New Roman"/>
+          <w:color w:val="000000"/>
+          <w:sz w:val="21"/>
+          <w:szCs w:val="21"/>
+          <w:lang w:val="en-US"/>
+        </w:rPr>
+      </w:pPr>
+      <w:r>
+        <w:rPr>
+          <w:rFonts w:ascii="Consolas" w:eastAsia="Times New Roman" w:hAnsi="Consolas" w:cs="Times New Roman"/>
+          <w:color w:val="001080"/>
+          <w:sz w:val="21"/>
+          <w:szCs w:val="21"/>
+          <w:lang w:val="en-US"/>
+        </w:rPr>
+        <w:t>$a</w:t>
+      </w:r>
+      <w:r>
+        <w:rPr>
+          <w:rFonts w:ascii="Consolas" w:eastAsia="Times New Roman" w:hAnsi="Consolas" w:cs="Times New Roman"/>
+          <w:color w:val="000000"/>
+          <w:sz w:val="21"/>
+          <w:szCs w:val="21"/>
+          <w:lang w:val="en-US"/>
+        </w:rPr>
+        <w:t xml:space="preserve"> = </w:t>
+      </w:r>
+      <w:proofErr w:type="spellStart"/>
+      <w:proofErr w:type="gramStart"/>
+      <w:r>
+        <w:rPr>
+          <w:rFonts w:ascii="Consolas" w:eastAsia="Times New Roman" w:hAnsi="Consolas" w:cs="Times New Roman"/>
+          <w:color w:val="795E26"/>
+          <w:sz w:val="21"/>
+          <w:szCs w:val="21"/>
+          <w:lang w:val="en-US"/>
+        </w:rPr>
+        <w:t>substr</w:t>
+      </w:r>
+      <w:proofErr w:type="spellEnd"/>
+      <w:r>
+        <w:rPr>
+          <w:rFonts w:ascii="Consolas" w:eastAsia="Times New Roman" w:hAnsi="Consolas" w:cs="Times New Roman"/>
+          <w:color w:val="000000"/>
+          <w:sz w:val="21"/>
+          <w:szCs w:val="21"/>
+          <w:lang w:val="en-US"/>
+        </w:rPr>
+        <w:t>(</w:t>
+      </w:r>
+      <w:proofErr w:type="gramEnd"/>
+      <w:r>
+        <w:rPr>
+          <w:rFonts w:ascii="Consolas" w:eastAsia="Times New Roman" w:hAnsi="Consolas" w:cs="Times New Roman"/>
+          <w:color w:val="001080"/>
+          <w:sz w:val="21"/>
+          <w:szCs w:val="21"/>
+          <w:lang w:val="en-US"/>
+        </w:rPr>
+        <w:t>$kalimat</w:t>
+      </w:r>
+      <w:r>
+        <w:rPr>
+          <w:rFonts w:ascii="Consolas" w:eastAsia="Times New Roman" w:hAnsi="Consolas" w:cs="Times New Roman"/>
+          <w:color w:val="000000"/>
+          <w:sz w:val="21"/>
+          <w:szCs w:val="21"/>
+          <w:lang w:val="en-US"/>
+        </w:rPr>
+        <w:t>,</w:t>
+      </w:r>
+      <w:r>
+        <w:rPr>
+          <w:rFonts w:ascii="Consolas" w:eastAsia="Times New Roman" w:hAnsi="Consolas" w:cs="Times New Roman"/>
+          <w:color w:val="098658"/>
+          <w:sz w:val="21"/>
+          <w:szCs w:val="21"/>
+          <w:lang w:val="en-US"/>
+        </w:rPr>
+        <w:t>0</w:t>
+      </w:r>
+      <w:r>
+        <w:rPr>
+          <w:rFonts w:ascii="Consolas" w:eastAsia="Times New Roman" w:hAnsi="Consolas" w:cs="Times New Roman"/>
+          <w:color w:val="000000"/>
+          <w:sz w:val="21"/>
+          <w:szCs w:val="21"/>
+          <w:lang w:val="en-US"/>
+        </w:rPr>
+        <w:t>,</w:t>
+      </w:r>
+      <w:r>
+        <w:rPr>
+          <w:rFonts w:ascii="Consolas" w:eastAsia="Times New Roman" w:hAnsi="Consolas" w:cs="Times New Roman"/>
+          <w:color w:val="098658"/>
+          <w:sz w:val="21"/>
+          <w:szCs w:val="21"/>
+          <w:lang w:val="en-US"/>
+        </w:rPr>
+        <w:t>1</w:t>
+      </w:r>
+      <w:r>
+        <w:rPr>
+          <w:rFonts w:ascii="Consolas" w:eastAsia="Times New Roman" w:hAnsi="Consolas" w:cs="Times New Roman"/>
+          <w:color w:val="000000"/>
+          <w:sz w:val="21"/>
+          <w:szCs w:val="21"/>
+          <w:lang w:val="en-US"/>
+        </w:rPr>
+        <w:t>);</w:t>
+      </w:r>
+    </w:p>
+    <w:p>
+      <w:pPr>
+        <w:shd w:val="clear" w:color="auto" w:fill="FFFFFF"/>
+        <w:spacing w:after="0" w:line="285" w:lineRule="atLeast"/>
+        <w:ind w:left="709"/>
+        <w:rPr>
+          <w:rFonts w:ascii="Consolas" w:eastAsia="Times New Roman" w:hAnsi="Consolas" w:cs="Times New Roman"/>
+          <w:color w:val="000000"/>
+          <w:sz w:val="21"/>
+          <w:szCs w:val="21"/>
+          <w:lang w:val="en-US"/>
+        </w:rPr>
+      </w:pPr>
+      <w:r>
+        <w:rPr>
+          <w:rFonts w:ascii="Consolas" w:eastAsia="Times New Roman" w:hAnsi="Consolas" w:cs="Times New Roman"/>
+          <w:color w:val="001080"/>
+          <w:sz w:val="21"/>
+          <w:szCs w:val="21"/>
+          <w:lang w:val="en-US"/>
+        </w:rPr>
+        <w:t>$b</w:t>
+      </w:r>
+      <w:r>
+        <w:rPr>
+          <w:rFonts w:ascii="Consolas" w:eastAsia="Times New Roman" w:hAnsi="Consolas" w:cs="Times New Roman"/>
+          <w:color w:val="000000"/>
+          <w:sz w:val="21"/>
+          <w:szCs w:val="21"/>
+          <w:lang w:val="en-US"/>
+        </w:rPr>
+        <w:t xml:space="preserve"> = </w:t>
+      </w:r>
+      <w:proofErr w:type="spellStart"/>
+      <w:proofErr w:type="gramStart"/>
+      <w:r>
+        <w:rPr>
+          <w:rFonts w:ascii="Consolas" w:eastAsia="Times New Roman" w:hAnsi="Consolas" w:cs="Times New Roman"/>
+          <w:color w:val="795E26"/>
+          <w:sz w:val="21"/>
+          <w:szCs w:val="21"/>
+          <w:lang w:val="en-US"/>
+        </w:rPr>
+        <w:t>substr</w:t>
+      </w:r>
+      <w:proofErr w:type="spellEnd"/>
+      <w:r>
+        <w:rPr>
+          <w:rFonts w:ascii="Consolas" w:eastAsia="Times New Roman" w:hAnsi="Consolas" w:cs="Times New Roman"/>
+          <w:color w:val="000000"/>
+          <w:sz w:val="21"/>
+          <w:szCs w:val="21"/>
+          <w:lang w:val="en-US"/>
+        </w:rPr>
+        <w:t>(</w:t>
+      </w:r>
+      <w:proofErr w:type="gramEnd"/>
+      <w:r>
+        <w:rPr>
+          <w:rFonts w:ascii="Consolas" w:eastAsia="Times New Roman" w:hAnsi="Consolas" w:cs="Times New Roman"/>
+          <w:color w:val="001080"/>
+          <w:sz w:val="21"/>
+          <w:szCs w:val="21"/>
+          <w:lang w:val="en-US"/>
+        </w:rPr>
+        <w:t>$kalimat</w:t>
+      </w:r>
+      <w:r>
+        <w:rPr>
+          <w:rFonts w:ascii="Consolas" w:eastAsia="Times New Roman" w:hAnsi="Consolas" w:cs="Times New Roman"/>
+          <w:color w:val="000000"/>
+          <w:sz w:val="21"/>
+          <w:szCs w:val="21"/>
+          <w:lang w:val="en-US"/>
+        </w:rPr>
+        <w:t>,</w:t>
+      </w:r>
+      <w:r>
+        <w:rPr>
+          <w:rFonts w:ascii="Consolas" w:eastAsia="Times New Roman" w:hAnsi="Consolas" w:cs="Times New Roman"/>
+          <w:color w:val="098658"/>
+          <w:sz w:val="21"/>
+          <w:szCs w:val="21"/>
+          <w:lang w:val="en-US"/>
+        </w:rPr>
+        <w:t>2</w:t>
+      </w:r>
+      <w:r>
+        <w:rPr>
+          <w:rFonts w:ascii="Consolas" w:eastAsia="Times New Roman" w:hAnsi="Consolas" w:cs="Times New Roman"/>
+          <w:color w:val="000000"/>
+          <w:sz w:val="21"/>
+          <w:szCs w:val="21"/>
+          <w:lang w:val="en-US"/>
+        </w:rPr>
+        <w:t>,</w:t>
+      </w:r>
+      <w:r>
+        <w:rPr>
+          <w:rFonts w:ascii="Consolas" w:eastAsia="Times New Roman" w:hAnsi="Consolas" w:cs="Times New Roman"/>
+          <w:color w:val="098658"/>
+          <w:sz w:val="21"/>
+          <w:szCs w:val="21"/>
+          <w:lang w:val="en-US"/>
+        </w:rPr>
+        <w:t>2</w:t>
+      </w:r>
+      <w:r>
+        <w:rPr>
+          <w:rFonts w:ascii="Consolas" w:eastAsia="Times New Roman" w:hAnsi="Consolas" w:cs="Times New Roman"/>
+          <w:color w:val="000000"/>
+          <w:sz w:val="21"/>
+          <w:szCs w:val="21"/>
+          <w:lang w:val="en-US"/>
+        </w:rPr>
+        <w:t>);</w:t>
+      </w:r>
+    </w:p>
+    <w:p>
+      <w:pPr>
+        <w:shd w:val="clear" w:color="auto" w:fill="FFFFFF"/>
+        <w:spacing w:after="0" w:line="285" w:lineRule="atLeast"/>
+        <w:ind w:left="709"/>
+        <w:rPr>
+          <w:rFonts w:ascii="Consolas" w:eastAsia="Times New Roman" w:hAnsi="Consolas" w:cs="Times New Roman"/>
+          <w:color w:val="000000"/>
+          <w:sz w:val="21"/>
+          <w:szCs w:val="21"/>
+          <w:lang w:val="en-US"/>
+        </w:rPr>
+      </w:pPr>
+      <w:r>
+        <w:rPr>
+          <w:rFonts w:ascii="Consolas" w:eastAsia="Times New Roman" w:hAnsi="Consolas" w:cs="Times New Roman"/>
+          <w:color w:val="001080"/>
+          <w:sz w:val="21"/>
+          <w:szCs w:val="21"/>
+          <w:lang w:val="en-US"/>
+        </w:rPr>
+        <w:t>$c</w:t>
+      </w:r>
+      <w:r>
+        <w:rPr>
+          <w:rFonts w:ascii="Consolas" w:eastAsia="Times New Roman" w:hAnsi="Consolas" w:cs="Times New Roman"/>
+          <w:color w:val="000000"/>
+          <w:sz w:val="21"/>
+          <w:szCs w:val="21"/>
+          <w:lang w:val="en-US"/>
+        </w:rPr>
+        <w:t xml:space="preserve"> = </w:t>
+      </w:r>
+      <w:proofErr w:type="spellStart"/>
+      <w:proofErr w:type="gramStart"/>
+      <w:r>
+        <w:rPr>
+          <w:rFonts w:ascii="Consolas" w:eastAsia="Times New Roman" w:hAnsi="Consolas" w:cs="Times New Roman"/>
+          <w:color w:val="795E26"/>
+          <w:sz w:val="21"/>
+          <w:szCs w:val="21"/>
+          <w:lang w:val="en-US"/>
+        </w:rPr>
+        <w:t>substr</w:t>
+      </w:r>
+      <w:proofErr w:type="spellEnd"/>
+      <w:r>
+        <w:rPr>
+          <w:rFonts w:ascii="Consolas" w:eastAsia="Times New Roman" w:hAnsi="Consolas" w:cs="Times New Roman"/>
+          <w:color w:val="000000"/>
+          <w:sz w:val="21"/>
+          <w:szCs w:val="21"/>
+          <w:lang w:val="en-US"/>
+        </w:rPr>
+        <w:t>(</w:t>
+      </w:r>
+      <w:proofErr w:type="gramEnd"/>
+      <w:r>
+        <w:rPr>
+          <w:rFonts w:ascii="Consolas" w:eastAsia="Times New Roman" w:hAnsi="Consolas" w:cs="Times New Roman"/>
+          <w:color w:val="001080"/>
+          <w:sz w:val="21"/>
+          <w:szCs w:val="21"/>
+          <w:lang w:val="en-US"/>
+        </w:rPr>
+        <w:t>$kalimat</w:t>
+      </w:r>
+      <w:r>
+        <w:rPr>
+          <w:rFonts w:ascii="Consolas" w:eastAsia="Times New Roman" w:hAnsi="Consolas" w:cs="Times New Roman"/>
+          <w:color w:val="000000"/>
+          <w:sz w:val="21"/>
+          <w:szCs w:val="21"/>
+          <w:lang w:val="en-US"/>
+        </w:rPr>
+        <w:t>,</w:t>
+      </w:r>
+      <w:r>
+        <w:rPr>
+          <w:rFonts w:ascii="Consolas" w:eastAsia="Times New Roman" w:hAnsi="Consolas" w:cs="Times New Roman"/>
+          <w:color w:val="098658"/>
+          <w:sz w:val="21"/>
+          <w:szCs w:val="21"/>
+          <w:lang w:val="en-US"/>
+        </w:rPr>
+        <w:t>6</w:t>
+      </w:r>
+      <w:r>
+        <w:rPr>
+          <w:rFonts w:ascii="Consolas" w:eastAsia="Times New Roman" w:hAnsi="Consolas" w:cs="Times New Roman"/>
+          <w:color w:val="000000"/>
+          <w:sz w:val="21"/>
+          <w:szCs w:val="21"/>
+          <w:lang w:val="en-US"/>
+        </w:rPr>
+        <w:t>,</w:t>
+      </w:r>
+      <w:r>
+        <w:rPr>
+          <w:rFonts w:ascii="Consolas" w:eastAsia="Times New Roman" w:hAnsi="Consolas" w:cs="Times New Roman"/>
+          <w:color w:val="098658"/>
+          <w:sz w:val="21"/>
+          <w:szCs w:val="21"/>
+          <w:lang w:val="en-US"/>
+        </w:rPr>
+        <w:t>1</w:t>
+      </w:r>
+      <w:r>
+        <w:rPr>
+          <w:rFonts w:ascii="Consolas" w:eastAsia="Times New Roman" w:hAnsi="Consolas" w:cs="Times New Roman"/>
+          <w:color w:val="000000"/>
+          <w:sz w:val="21"/>
+          <w:szCs w:val="21"/>
+          <w:lang w:val="en-US"/>
+        </w:rPr>
+        <w:t>);</w:t>
+      </w:r>
+    </w:p>
+    <w:p>
+      <w:pPr>
+        <w:shd w:val="clear" w:color="auto" w:fill="FFFFFF"/>
+        <w:spacing w:after="0" w:line="285" w:lineRule="atLeast"/>
+        <w:ind w:left="709"/>
+        <w:rPr>
+          <w:rFonts w:ascii="Consolas" w:eastAsia="Times New Roman" w:hAnsi="Consolas" w:cs="Times New Roman"/>
+          <w:color w:val="000000"/>
+          <w:sz w:val="21"/>
+          <w:szCs w:val="21"/>
+          <w:lang w:val="en-US"/>
+        </w:rPr>
+      </w:pPr>
+      <w:r>
+        <w:rPr>
+          <w:rFonts w:ascii="Consolas" w:eastAsia="Times New Roman" w:hAnsi="Consolas" w:cs="Times New Roman"/>
+          <w:color w:val="001080"/>
+          <w:sz w:val="21"/>
+          <w:szCs w:val="21"/>
+          <w:lang w:val="en-US"/>
+        </w:rPr>
+        <w:t>$d</w:t>
+      </w:r>
+      <w:r>
+        <w:rPr>
+          <w:rFonts w:ascii="Consolas" w:eastAsia="Times New Roman" w:hAnsi="Consolas" w:cs="Times New Roman"/>
+          <w:color w:val="000000"/>
+          <w:sz w:val="21"/>
+          <w:szCs w:val="21"/>
+          <w:lang w:val="en-US"/>
+        </w:rPr>
+        <w:t xml:space="preserve"> = </w:t>
+      </w:r>
+      <w:proofErr w:type="spellStart"/>
+      <w:proofErr w:type="gramStart"/>
+      <w:r>
+        <w:rPr>
+          <w:rFonts w:ascii="Consolas" w:eastAsia="Times New Roman" w:hAnsi="Consolas" w:cs="Times New Roman"/>
+          <w:color w:val="795E26"/>
+          <w:sz w:val="21"/>
+          <w:szCs w:val="21"/>
+          <w:lang w:val="en-US"/>
+        </w:rPr>
+        <w:t>substr</w:t>
+      </w:r>
+      <w:proofErr w:type="spellEnd"/>
+      <w:r>
+        <w:rPr>
+          <w:rFonts w:ascii="Consolas" w:eastAsia="Times New Roman" w:hAnsi="Consolas" w:cs="Times New Roman"/>
+          <w:color w:val="000000"/>
+          <w:sz w:val="21"/>
+          <w:szCs w:val="21"/>
+          <w:lang w:val="en-US"/>
+        </w:rPr>
+        <w:t>(</w:t>
+      </w:r>
+      <w:proofErr w:type="gramEnd"/>
+      <w:r>
+        <w:rPr>
+          <w:rFonts w:ascii="Consolas" w:eastAsia="Times New Roman" w:hAnsi="Consolas" w:cs="Times New Roman"/>
+          <w:color w:val="001080"/>
+          <w:sz w:val="21"/>
+          <w:szCs w:val="21"/>
+          <w:lang w:val="en-US"/>
+        </w:rPr>
+        <w:t>$kalimat</w:t>
+      </w:r>
+      <w:r>
+        <w:rPr>
+          <w:rFonts w:ascii="Consolas" w:eastAsia="Times New Roman" w:hAnsi="Consolas" w:cs="Times New Roman"/>
+          <w:color w:val="000000"/>
+          <w:sz w:val="21"/>
+          <w:szCs w:val="21"/>
+          <w:lang w:val="en-US"/>
+        </w:rPr>
+        <w:t>,</w:t>
+      </w:r>
+      <w:r>
+        <w:rPr>
+          <w:rFonts w:ascii="Consolas" w:eastAsia="Times New Roman" w:hAnsi="Consolas" w:cs="Times New Roman"/>
+          <w:color w:val="098658"/>
+          <w:sz w:val="21"/>
+          <w:szCs w:val="21"/>
+          <w:lang w:val="en-US"/>
+        </w:rPr>
+        <w:t>8</w:t>
+      </w:r>
+      <w:r>
+        <w:rPr>
+          <w:rFonts w:ascii="Consolas" w:eastAsia="Times New Roman" w:hAnsi="Consolas" w:cs="Times New Roman"/>
+          <w:color w:val="000000"/>
+          <w:sz w:val="21"/>
+          <w:szCs w:val="21"/>
+          <w:lang w:val="en-US"/>
+        </w:rPr>
+        <w:t>,</w:t>
+      </w:r>
+      <w:r>
+        <w:rPr>
+          <w:rFonts w:ascii="Consolas" w:eastAsia="Times New Roman" w:hAnsi="Consolas" w:cs="Times New Roman"/>
+          <w:color w:val="098658"/>
+          <w:sz w:val="21"/>
+          <w:szCs w:val="21"/>
+          <w:lang w:val="en-US"/>
+        </w:rPr>
+        <w:t>10</w:t>
+      </w:r>
+      <w:r>
+        <w:rPr>
+          <w:rFonts w:ascii="Consolas" w:eastAsia="Times New Roman" w:hAnsi="Consolas" w:cs="Times New Roman"/>
+          <w:color w:val="000000"/>
+          <w:sz w:val="21"/>
+          <w:szCs w:val="21"/>
+          <w:lang w:val="en-US"/>
+        </w:rPr>
+        <w:t>);</w:t>
+      </w:r>
+    </w:p>
+    <w:p>
+      <w:pPr>
+        <w:shd w:val="clear" w:color="auto" w:fill="FFFFFF"/>
+        <w:spacing w:after="0" w:line="285" w:lineRule="atLeast"/>
+        <w:ind w:left="709"/>
+        <w:rPr>
+          <w:rFonts w:ascii="Consolas" w:eastAsia="Times New Roman" w:hAnsi="Consolas" w:cs="Times New Roman"/>
+          <w:color w:val="000000"/>
+          <w:sz w:val="21"/>
+          <w:szCs w:val="21"/>
+          <w:lang w:val="en-US"/>
+        </w:rPr>
+      </w:pPr>
+      <w:proofErr w:type="gramStart"/>
+      <w:r>
+        <w:rPr>
+          <w:rFonts w:ascii="Consolas" w:eastAsia="Times New Roman" w:hAnsi="Consolas" w:cs="Times New Roman"/>
+          <w:color w:val="795E26"/>
+          <w:sz w:val="21"/>
+          <w:szCs w:val="21"/>
+          <w:lang w:val="en-US"/>
+        </w:rPr>
+        <w:t>echo</w:t>
+      </w:r>
+      <w:proofErr w:type="gramEnd"/>
+      <w:r>
+        <w:rPr>
+          <w:rFonts w:ascii="Consolas" w:eastAsia="Times New Roman" w:hAnsi="Consolas" w:cs="Times New Roman"/>
+          <w:color w:val="000000"/>
+          <w:sz w:val="21"/>
+          <w:szCs w:val="21"/>
+          <w:lang w:val="en-US"/>
+        </w:rPr>
+        <w:t xml:space="preserve"> </w:t>
+      </w:r>
+      <w:r>
+        <w:rPr>
+          <w:rFonts w:ascii="Consolas" w:eastAsia="Times New Roman" w:hAnsi="Consolas" w:cs="Times New Roman"/>
+          <w:color w:val="001080"/>
+          <w:sz w:val="21"/>
+          <w:szCs w:val="21"/>
+          <w:lang w:val="en-US"/>
+        </w:rPr>
+        <w:t>$</w:t>
+      </w:r>
+      <w:proofErr w:type="spellStart"/>
+      <w:r>
+        <w:rPr>
+          <w:rFonts w:ascii="Consolas" w:eastAsia="Times New Roman" w:hAnsi="Consolas" w:cs="Times New Roman"/>
+          <w:color w:val="001080"/>
+          <w:sz w:val="21"/>
+          <w:szCs w:val="21"/>
+          <w:lang w:val="en-US"/>
+        </w:rPr>
+        <w:t>a</w:t>
+      </w:r>
+      <w:r>
+        <w:rPr>
+          <w:rFonts w:ascii="Consolas" w:eastAsia="Times New Roman" w:hAnsi="Consolas" w:cs="Times New Roman"/>
+          <w:color w:val="000000"/>
+          <w:sz w:val="21"/>
+          <w:szCs w:val="21"/>
+          <w:lang w:val="en-US"/>
+        </w:rPr>
+        <w:t>,</w:t>
+      </w:r>
+      <w:r>
+        <w:rPr>
+          <w:rFonts w:ascii="Consolas" w:eastAsia="Times New Roman" w:hAnsi="Consolas" w:cs="Times New Roman"/>
+          <w:color w:val="001080"/>
+          <w:sz w:val="21"/>
+          <w:szCs w:val="21"/>
+          <w:lang w:val="en-US"/>
+        </w:rPr>
+        <w:t>$b</w:t>
+      </w:r>
+      <w:r>
+        <w:rPr>
+          <w:rFonts w:ascii="Consolas" w:eastAsia="Times New Roman" w:hAnsi="Consolas" w:cs="Times New Roman"/>
+          <w:color w:val="000000"/>
+          <w:sz w:val="21"/>
+          <w:szCs w:val="21"/>
+          <w:lang w:val="en-US"/>
+        </w:rPr>
+        <w:t>,</w:t>
+      </w:r>
+      <w:r>
+        <w:rPr>
+          <w:rFonts w:ascii="Consolas" w:eastAsia="Times New Roman" w:hAnsi="Consolas" w:cs="Times New Roman"/>
+          <w:color w:val="001080"/>
+          <w:sz w:val="21"/>
+          <w:szCs w:val="21"/>
+          <w:lang w:val="en-US"/>
+        </w:rPr>
+        <w:t>$c</w:t>
+      </w:r>
+      <w:r>
+        <w:rPr>
+          <w:rFonts w:ascii="Consolas" w:eastAsia="Times New Roman" w:hAnsi="Consolas" w:cs="Times New Roman"/>
+          <w:color w:val="000000"/>
+          <w:sz w:val="21"/>
+          <w:szCs w:val="21"/>
+          <w:lang w:val="en-US"/>
+        </w:rPr>
+        <w:t>,</w:t>
+      </w:r>
+      <w:r>
+        <w:rPr>
+          <w:rFonts w:ascii="Consolas" w:eastAsia="Times New Roman" w:hAnsi="Consolas" w:cs="Times New Roman"/>
+          <w:color w:val="001080"/>
+          <w:sz w:val="21"/>
+          <w:szCs w:val="21"/>
+          <w:lang w:val="en-US"/>
+        </w:rPr>
+        <w:t>$d</w:t>
+      </w:r>
+      <w:proofErr w:type="spellEnd"/>
+      <w:r>
+        <w:rPr>
+          <w:rFonts w:ascii="Consolas" w:eastAsia="Times New Roman" w:hAnsi="Consolas" w:cs="Times New Roman"/>
+          <w:color w:val="000000"/>
+          <w:sz w:val="21"/>
+          <w:szCs w:val="21"/>
+          <w:lang w:val="en-US"/>
+        </w:rPr>
+        <w:t>;</w:t>
+      </w:r>
+    </w:p>
+    <w:p>
+      <w:pPr>
+        <w:shd w:val="clear" w:color="auto" w:fill="FFFFFF"/>
+        <w:spacing w:after="0" w:line="285" w:lineRule="atLeast"/>
+        <w:ind w:left="709"/>
+        <w:rPr>
+          <w:rFonts w:ascii="Consolas" w:eastAsia="Times New Roman" w:hAnsi="Consolas" w:cs="Times New Roman"/>
+          <w:color w:val="000000"/>
+          <w:sz w:val="21"/>
+          <w:szCs w:val="21"/>
+          <w:lang w:val="en-US"/>
+        </w:rPr>
+      </w:pPr>
+      <w:r>
+        <w:rPr>
+          <w:rFonts w:ascii="Consolas" w:eastAsia="Times New Roman" w:hAnsi="Consolas" w:cs="Times New Roman"/>
+          <w:color w:val="008000"/>
+          <w:sz w:val="21"/>
+          <w:szCs w:val="21"/>
+          <w:lang w:val="en-US"/>
+        </w:rPr>
+        <w:t>// PHP</w:t>
+      </w:r>
+    </w:p>
+    <w:p>
+      <w:pPr>
+        <w:shd w:val="clear" w:color="auto" w:fill="FFFFFF"/>
+        <w:spacing w:after="0" w:line="285" w:lineRule="atLeast"/>
+        <w:ind w:left="709"/>
+        <w:rPr>
+          <w:rFonts w:ascii="Consolas" w:eastAsia="Times New Roman" w:hAnsi="Consolas" w:cs="Times New Roman"/>
+          <w:color w:val="000000"/>
+          <w:sz w:val="21"/>
+          <w:szCs w:val="21"/>
+          <w:lang w:val="en-US"/>
+        </w:rPr>
+      </w:pPr>
+      <w:r>
+        <w:rPr>
+          <w:rFonts w:ascii="Consolas" w:eastAsia="Times New Roman" w:hAnsi="Consolas" w:cs="Times New Roman"/>
+          <w:color w:val="800000"/>
+          <w:sz w:val="21"/>
+          <w:szCs w:val="21"/>
+          <w:lang w:val="en-US"/>
+        </w:rPr>
+        <w:t>?&gt;</w:t>
+      </w:r>
+    </w:p>
+    <w:p>
+      <w:pPr>
+        <w:spacing w:after="0" w:line="276" w:lineRule="auto"/>
+        <w:ind w:left="720"/>
+        <w:jc w:val="both"/>
+        <w:rPr>
+          <w:color w:val="000000"/>
+          <w:sz w:val="24"/>
+          <w:szCs w:val="24"/>
+        </w:rPr>
+      </w:pPr>
+    </w:p>
+    <w:p>
+      <w:pPr>
         <w:spacing w:after="0" w:line="276" w:lineRule="auto"/>
         <w:ind w:left="720"/>
         <w:jc w:val="both"/>
@@ -5310,6 +6077,7 @@
           <w:szCs w:val="21"/>
           <w:lang w:val="en-US"/>
         </w:rPr>
+        <w:lastRenderedPageBreak/>
         <w:t>?&gt;</w:t>
       </w:r>
     </w:p>
@@ -5890,7 +6658,6 @@
           <w:szCs w:val="21"/>
           <w:lang w:val="en-US"/>
         </w:rPr>
-        <w:lastRenderedPageBreak/>
         <w:t xml:space="preserve">    </w:t>
       </w:r>
       <w:r>
@@ -8037,8 +8804,6 @@
           <w:szCs w:val="24"/>
         </w:rPr>
       </w:pPr>
-      <w:bookmarkStart w:id="10" w:name="_GoBack"/>
-      <w:bookmarkEnd w:id="10"/>
     </w:p>
     <w:p>
       <w:pPr>
